--- a/kjsl_resume_2020.docx
+++ b/kjsl_resume_2020.docx
@@ -160,90 +160,42 @@
                 <w:color w:val="000000"/>
               </w:rPr>
             </w:pPr>
-            <w:r>
+            <w:hyperlink r:id="rId6">
+              <w:r>
+                <w:rPr>
+                  <w:rFonts w:ascii="Open Sans" w:cs="Open Sans" w:eastAsia="Open Sans" w:hAnsi="Open Sans"/>
+                  <w:color w:val="1155cc"/>
+                  <w:u w:val="single"/>
+                  <w:rtl w:val="0"/>
+                </w:rPr>
+                <w:t xml:space="preserve">kevleyski@gmail.com</w:t>
+              </w:r>
+            </w:hyperlink>
+            <w:r>
+              <w:rPr>
+                <w:rtl w:val="0"/>
+              </w:rPr>
+            </w:r>
+          </w:p>
+          <w:p>
+            <w:pPr>
+              <w:pBdr>
+                <w:top w:space="0" w:sz="0" w:val="nil"/>
+                <w:left w:space="0" w:sz="0" w:val="nil"/>
+                <w:bottom w:space="0" w:sz="0" w:val="nil"/>
+                <w:right w:space="0" w:sz="0" w:val="nil"/>
+                <w:between w:space="0" w:sz="0" w:val="nil"/>
+              </w:pBdr>
+              <w:shd w:fill="auto" w:val="clear"/>
+              <w:spacing w:before="0" w:line="276" w:lineRule="auto"/>
               <w:rPr>
                 <w:rFonts w:ascii="Open Sans" w:cs="Open Sans" w:eastAsia="Open Sans" w:hAnsi="Open Sans"/>
                 <w:color w:val="000000"/>
-                <w:rtl w:val="0"/>
-              </w:rPr>
-              <w:t xml:space="preserve">93 Miller Street, Pyrmont Sydney, Australia</w:t>
-            </w:r>
-          </w:p>
-          <w:p>
-            <w:pPr>
-              <w:pBdr>
-                <w:top w:space="0" w:sz="0" w:val="nil"/>
-                <w:left w:space="0" w:sz="0" w:val="nil"/>
-                <w:bottom w:space="0" w:sz="0" w:val="nil"/>
-                <w:right w:space="0" w:sz="0" w:val="nil"/>
-                <w:between w:space="0" w:sz="0" w:val="nil"/>
-              </w:pBdr>
-              <w:shd w:fill="auto" w:val="clear"/>
-              <w:spacing w:before="0" w:line="276" w:lineRule="auto"/>
+              </w:rPr>
+            </w:pPr>
+            <w:r>
               <w:rPr>
                 <w:rFonts w:ascii="Open Sans" w:cs="Open Sans" w:eastAsia="Open Sans" w:hAnsi="Open Sans"/>
-                <w:b w:val="1"/>
-                <w:color w:val="000000"/>
-              </w:rPr>
-            </w:pPr>
-            <w:r>
-              <w:rPr>
-                <w:rFonts w:ascii="Open Sans" w:cs="Open Sans" w:eastAsia="Open Sans" w:hAnsi="Open Sans"/>
-                <w:b w:val="1"/>
-                <w:color w:val="000000"/>
-                <w:rtl w:val="0"/>
-              </w:rPr>
-              <w:t xml:space="preserve">+61 423 173 002</w:t>
-            </w:r>
-          </w:p>
-          <w:p>
-            <w:pPr>
-              <w:pBdr>
-                <w:top w:space="0" w:sz="0" w:val="nil"/>
-                <w:left w:space="0" w:sz="0" w:val="nil"/>
-                <w:bottom w:space="0" w:sz="0" w:val="nil"/>
-                <w:right w:space="0" w:sz="0" w:val="nil"/>
-                <w:between w:space="0" w:sz="0" w:val="nil"/>
-              </w:pBdr>
-              <w:shd w:fill="auto" w:val="clear"/>
-              <w:spacing w:before="0" w:line="276" w:lineRule="auto"/>
-              <w:rPr>
-                <w:rFonts w:ascii="Open Sans" w:cs="Open Sans" w:eastAsia="Open Sans" w:hAnsi="Open Sans"/>
-                <w:b w:val="1"/>
-                <w:color w:val="000000"/>
-              </w:rPr>
-            </w:pPr>
-            <w:r>
-              <w:rPr>
-                <w:rFonts w:ascii="Open Sans" w:cs="Open Sans" w:eastAsia="Open Sans" w:hAnsi="Open Sans"/>
-                <w:b w:val="1"/>
-                <w:color w:val="000000"/>
-                <w:rtl w:val="0"/>
-              </w:rPr>
-              <w:t xml:space="preserve">kevleyski@gmail.com</w:t>
-            </w:r>
-          </w:p>
-          <w:p>
-            <w:pPr>
-              <w:pBdr>
-                <w:top w:space="0" w:sz="0" w:val="nil"/>
-                <w:left w:space="0" w:sz="0" w:val="nil"/>
-                <w:bottom w:space="0" w:sz="0" w:val="nil"/>
-                <w:right w:space="0" w:sz="0" w:val="nil"/>
-                <w:between w:space="0" w:sz="0" w:val="nil"/>
-              </w:pBdr>
-              <w:shd w:fill="auto" w:val="clear"/>
-              <w:spacing w:before="0" w:line="276" w:lineRule="auto"/>
-              <w:rPr>
-                <w:rFonts w:ascii="Open Sans" w:cs="Open Sans" w:eastAsia="Open Sans" w:hAnsi="Open Sans"/>
-                <w:b w:val="1"/>
-                <w:color w:val="000000"/>
-              </w:rPr>
-            </w:pPr>
-            <w:r>
-              <w:rPr>
-                <w:rFonts w:ascii="Open Sans" w:cs="Open Sans" w:eastAsia="Open Sans" w:hAnsi="Open Sans"/>
-                <w:b w:val="1"/>
                 <w:color w:val="000000"/>
                 <w:rtl w:val="0"/>
               </w:rPr>
@@ -368,7 +320,7 @@
               <w:rPr>
                 <w:rtl w:val="0"/>
               </w:rPr>
-              <w:t xml:space="preserve">OCTOBER 2020 - PRESENT</w:t>
+              <w:t xml:space="preserve">OCTOBER 2016 - PRESENT</w:t>
             </w:r>
             <w:r>
               <w:rPr>
@@ -580,26 +532,26 @@
               <w:rPr>
                 <w:rtl w:val="0"/>
               </w:rPr>
-              <w:t xml:space="preserve">Unity3D video into Android and iOS device (AVFoundation and OpenCV to OpenGL + SDL)</w:t>
-            </w:r>
-          </w:p>
-          <w:p>
-            <w:pPr>
-              <w:pBdr>
-                <w:top w:space="0" w:sz="0" w:val="nil"/>
-                <w:left w:space="0" w:sz="0" w:val="nil"/>
-                <w:bottom w:space="0" w:sz="0" w:val="nil"/>
-                <w:right w:space="0" w:sz="0" w:val="nil"/>
-                <w:between w:space="0" w:sz="0" w:val="nil"/>
-              </w:pBdr>
-              <w:shd w:fill="auto" w:val="clear"/>
-              <w:rPr/>
-            </w:pPr>
-            <w:r>
-              <w:rPr>
-                <w:rtl w:val="0"/>
-              </w:rPr>
-              <w:t xml:space="preserve">Worked on every Foxtel and Austar set-top-box within 12 year period + some BSkyB UK and Sky Italia set-top boxes also</w:t>
+              <w:t xml:space="preserve">Unity3D video into Android and iOS devices (AVFoundation and OpenCV to OpenGL + SDL) and also Windows (Direct3D/DirectShow) and Mac</w:t>
+            </w:r>
+          </w:p>
+          <w:p>
+            <w:pPr>
+              <w:pBdr>
+                <w:top w:space="0" w:sz="0" w:val="nil"/>
+                <w:left w:space="0" w:sz="0" w:val="nil"/>
+                <w:bottom w:space="0" w:sz="0" w:val="nil"/>
+                <w:right w:space="0" w:sz="0" w:val="nil"/>
+                <w:between w:space="0" w:sz="0" w:val="nil"/>
+              </w:pBdr>
+              <w:shd w:fill="auto" w:val="clear"/>
+              <w:rPr/>
+            </w:pPr>
+            <w:r>
+              <w:rPr>
+                <w:rtl w:val="0"/>
+              </w:rPr>
+              <w:t xml:space="preserve">Worked on the majority of Foxtel, Austar and SkyNZ set-top-box within 12 year period plus some BSkyB UK and Sky Italia set-top boxes also</w:t>
             </w:r>
           </w:p>
           <w:p>
@@ -892,7 +844,7 @@
               </w:rPr>
               <w:t xml:space="preserve">Graduate of Computer Science (Software Development) BSCS (2.1) with honours awarded for my </w:t>
             </w:r>
-            <w:hyperlink r:id="rId6">
+            <w:hyperlink r:id="rId7">
               <w:r>
                 <w:rPr>
                   <w:color w:val="1155cc"/>
@@ -1235,7 +1187,7 @@
               <w:rPr>
                 <w:rtl w:val="0"/>
               </w:rPr>
-              <w:t xml:space="preserve">LLVM and GNU C/C++ cross compiler multi CPU arch (ARM, MIPS and x86)</w:t>
+              <w:t xml:space="preserve">LLVM/clang and GNU C/C++ cross compiler multi CPU arch (ARM, MIPS, SuperH and x86)</w:t>
             </w:r>
           </w:p>
           <w:p>
@@ -1254,9 +1206,6 @@
               <w:shd w:fill="auto" w:val="clear"/>
               <w:spacing w:after="0" w:afterAutospacing="0" w:before="0" w:beforeAutospacing="0" w:line="312" w:lineRule="auto"/>
               <w:ind w:left="0" w:firstLine="0"/>
-              <w:rPr>
-                <w:u w:val="none"/>
-              </w:rPr>
             </w:pPr>
             <w:r>
               <w:rPr>
@@ -1280,15 +1229,12 @@
               <w:shd w:fill="auto" w:val="clear"/>
               <w:spacing w:after="0" w:afterAutospacing="0" w:before="0" w:beforeAutospacing="0" w:line="312" w:lineRule="auto"/>
               <w:ind w:left="0" w:firstLine="0"/>
-              <w:rPr>
-                <w:u w:val="none"/>
-              </w:rPr>
-            </w:pPr>
-            <w:r>
-              <w:rPr>
-                <w:rtl w:val="0"/>
-              </w:rPr>
-              <w:t xml:space="preserve">Unity3D - OpenGL/OpenMAX</w:t>
+            </w:pPr>
+            <w:r>
+              <w:rPr>
+                <w:rtl w:val="0"/>
+              </w:rPr>
+              <w:t xml:space="preserve">Apple iOS, tvOS, watchOS and macOS and CoreFoundation frameworks and applications (Obj-C and Swift)</w:t>
             </w:r>
           </w:p>
           <w:p>
@@ -1335,7 +1281,7 @@
               <w:rPr>
                 <w:rtl w:val="0"/>
               </w:rPr>
-              <w:t xml:space="preserve">Apple iOS, tvOS, watchOS and macOS and CoreFoundation frameworks and applications (Obj-C and Swift)</w:t>
+              <w:t xml:space="preserve">Android (TV and mobile) platforms AOSP and Java/Kotlin apps</w:t>
             </w:r>
           </w:p>
           <w:p>
@@ -1354,6 +1300,9 @@
               <w:shd w:fill="auto" w:val="clear"/>
               <w:spacing w:after="0" w:afterAutospacing="0" w:before="0" w:beforeAutospacing="0" w:line="312" w:lineRule="auto"/>
               <w:ind w:left="0" w:firstLine="0"/>
+              <w:rPr>
+                <w:u w:val="none"/>
+              </w:rPr>
             </w:pPr>
             <w:r>
               <w:rPr>
@@ -1367,22 +1316,13 @@
                 <w:ilvl w:val="0"/>
                 <w:numId w:val="1"/>
               </w:numPr>
-              <w:pBdr>
-                <w:top w:space="0" w:sz="0" w:val="nil"/>
-                <w:left w:space="0" w:sz="0" w:val="nil"/>
-                <w:bottom w:space="0" w:sz="0" w:val="nil"/>
-                <w:right w:space="0" w:sz="0" w:val="nil"/>
-                <w:between w:space="0" w:sz="0" w:val="nil"/>
-              </w:pBdr>
-              <w:shd w:fill="auto" w:val="clear"/>
-              <w:spacing w:after="0" w:afterAutospacing="0" w:before="0" w:beforeAutospacing="0" w:line="312" w:lineRule="auto"/>
-              <w:ind w:left="0" w:firstLine="0"/>
-            </w:pPr>
-            <w:r>
-              <w:rPr>
-                <w:rtl w:val="0"/>
-              </w:rPr>
-              <w:t xml:space="preserve">Android (TV and mobile) platforms AOSP and Java/Kotlin apps</w:t>
+              <w:spacing w:after="0" w:afterAutospacing="0" w:before="0" w:beforeAutospacing="0" w:lineRule="auto"/>
+            </w:pPr>
+            <w:r>
+              <w:rPr>
+                <w:rtl w:val="0"/>
+              </w:rPr>
+              <w:t xml:space="preserve">Unity3D - OpenGL/OMX/D3D</w:t>
             </w:r>
           </w:p>
           <w:p>
@@ -1476,7 +1416,7 @@
               <w:rPr>
                 <w:rtl w:val="0"/>
               </w:rPr>
-              <w:t xml:space="preserve">Roku/BrightScript</w:t>
+              <w:t xml:space="preserve">Roku SDK</w:t>
             </w:r>
           </w:p>
           <w:p>
@@ -1523,7 +1463,7 @@
               <w:rPr>
                 <w:rtl w:val="0"/>
               </w:rPr>
-              <w:t xml:space="preserve">Win32 API and Microsoft.NET and Xamarin/Unity3D (C/C++ and C#)</w:t>
+              <w:t xml:space="preserve">Win32 API and .NET, Mono and Xamarin (C/C++ with C#)</w:t>
               <w:br w:type="textWrapping"/>
             </w:r>
           </w:p>
@@ -1548,7 +1488,7 @@
               <w:rPr>
                 <w:rtl w:val="0"/>
               </w:rPr>
-              <w:t xml:space="preserve">WindRiver VxWorks RTOS (MIPS32)</w:t>
+              <w:t xml:space="preserve">WindRiver VxWorks RTOS (MIPS32) and STOS (SuperH)</w:t>
             </w:r>
           </w:p>
           <w:p>
@@ -1601,7 +1541,7 @@
               <w:rPr>
                 <w:rtl w:val="0"/>
               </w:rPr>
-              <w:t xml:space="preserve">OpenCV OpenPose</w:t>
+              <w:t xml:space="preserve">OpenCV + OpenPose Caffe ML</w:t>
             </w:r>
           </w:p>
           <w:p>
@@ -1687,7 +1627,7 @@
               <w:t xml:space="preserve">BSCS Honors  in Internet tech</w:t>
               <w:br w:type="textWrapping"/>
             </w:r>
-            <w:hyperlink r:id="rId7">
+            <w:hyperlink r:id="rId8">
               <w:r>
                 <w:rPr>
                   <w:b w:val="1"/>
@@ -1753,7 +1693,7 @@
               <w:rPr>
                 <w:rtl w:val="0"/>
               </w:rPr>
-              <w:t xml:space="preserve">OTT streaming, Live and VOD HLS/FPS (inc. low latency), DVB/MPEG-DASH, MSS, ULL-CMAF</w:t>
+              <w:t xml:space="preserve">OTT streaming, Live and VOD HLS/FPS (inc. low latency), DVB/MPEG-DASH, MSS, ULL-CMAF, RTMP, SRT, RIST</w:t>
             </w:r>
           </w:p>
           <w:p>
@@ -1830,7 +1770,7 @@
               </w:rPr>
               <w:t xml:space="preserve">Codecs: AV1, AVC H.264, HEVC H.265 (including 4K encoding experience), AAC, Dolby AC3/E-AC3 (Atmos)</w:t>
               <w:br w:type="textWrapping"/>
-              <w:t xml:space="preserve">TV based standards (DSM-CC / HDMI / HDCP / EDID/CCI)</w:t>
+              <w:t xml:space="preserve">TV-based standards (DSM-CC / HDMI / HDCP / EDID/CCI)</w:t>
             </w:r>
           </w:p>
           <w:p>
@@ -1914,7 +1854,7 @@
               <w:rPr>
                 <w:rtl w:val="0"/>
               </w:rPr>
-              <w:t xml:space="preserve">GNU GDB/gconf/gprof including Linux kernel debug kdbg</w:t>
+              <w:t xml:space="preserve">GNU GDB/gconf/gprof/lldb including Linux kernel debug kdbg</w:t>
             </w:r>
           </w:p>
           <w:p>
@@ -1942,7 +1882,7 @@
               <w:t xml:space="preserve">Trace32 MIPS JTAG debugger</w:t>
               <w:br w:type="textWrapping"/>
               <w:br w:type="textWrapping"/>
-              <w:t xml:space="preserve">XDebug/DBGp/OPCache</w:t>
+              <w:t xml:space="preserve">XDebug/DBGp</w:t>
               <w:br w:type="textWrapping"/>
               <w:br w:type="textWrapping"/>
               <w:t xml:space="preserve">Coverity Prevent, ESLint, WireShark, Postman</w:t>
@@ -2039,9 +1979,9 @@
         <w:rPr>
           <w:rtl w:val="0"/>
         </w:rPr>
-        <w:t xml:space="preserve">Elemental Live encoders - I helped save the day when Optus infamously  </w:t>
-      </w:r>
-      <w:hyperlink r:id="rId8">
+        <w:t xml:space="preserve">Elemental Live encoders - I helped save the day when Optus infamously </w:t>
+      </w:r>
+      <w:hyperlink r:id="rId9">
         <w:r>
           <w:rPr>
             <w:color w:val="1155cc"/>
@@ -2737,18 +2677,18 @@
         <w:rPr>
           <w:rtl w:val="0"/>
         </w:rPr>
-        <w:t xml:space="preserve">Other duties included general local and wide area network user support for Novell Netware 4.11,V.90/X.25/Frame Relay. Basic Cisco, Motorola switches and NewBridge</w:t>
-      </w:r>
-    </w:p>
-    <w:p>
-      <w:pPr>
-        <w:rPr/>
-      </w:pPr>
-      <w:r>
-        <w:rPr>
-          <w:rtl w:val="0"/>
-        </w:rPr>
-        <w:t xml:space="preserve">NetCool admin, Microsoft Access JET, Microsoft Visual Basic and Borland C (MS-DOS) and Borland C++ for Windows</w:t>
+        <w:t xml:space="preserve">Other duties included general local and wide area network user support for Novell Netware 4.11, V.90/X.25/Frame Relay. Basic Cisco, Motorola switches and Newbridge</w:t>
+      </w:r>
+    </w:p>
+    <w:p>
+      <w:pPr>
+        <w:rPr/>
+      </w:pPr>
+      <w:r>
+        <w:rPr>
+          <w:rtl w:val="0"/>
+        </w:rPr>
+        <w:t xml:space="preserve">Netcool admin, Microsoft Access JET, Microsoft Visual Basic and Borland C (MS-DOS) and Borland C++ for Windows</w:t>
       </w:r>
     </w:p>
     <w:p>
@@ -2797,7 +2737,7 @@
           <w:b w:val="1"/>
         </w:rPr>
       </w:pPr>
-      <w:hyperlink r:id="rId9">
+      <w:hyperlink r:id="rId10">
         <w:r>
           <w:rPr>
             <w:b w:val="1"/>
@@ -2833,7 +2773,7 @@
           <w:b w:val="1"/>
         </w:rPr>
       </w:pPr>
-      <w:hyperlink r:id="rId10">
+      <w:hyperlink r:id="rId11">
         <w:r>
           <w:rPr>
             <w:b w:val="1"/>
@@ -2869,7 +2809,7 @@
           <w:b w:val="1"/>
         </w:rPr>
       </w:pPr>
-      <w:hyperlink r:id="rId11">
+      <w:hyperlink r:id="rId12">
         <w:r>
           <w:rPr>
             <w:b w:val="1"/>
@@ -2905,7 +2845,7 @@
           <w:b w:val="1"/>
         </w:rPr>
       </w:pPr>
-      <w:hyperlink r:id="rId12">
+      <w:hyperlink r:id="rId13">
         <w:r>
           <w:rPr>
             <w:b w:val="1"/>
@@ -2941,7 +2881,7 @@
           <w:b w:val="1"/>
         </w:rPr>
       </w:pPr>
-      <w:hyperlink r:id="rId13">
+      <w:hyperlink r:id="rId14">
         <w:r>
           <w:rPr>
             <w:b w:val="1"/>
@@ -3017,7 +2957,7 @@
         </w:rPr>
         <w:t xml:space="preserve">Have worked on lighting projects for City Of Sydney's Vivid light and sound festival (</w:t>
       </w:r>
-      <w:hyperlink r:id="rId14">
+      <w:hyperlink r:id="rId15">
         <w:r>
           <w:rPr>
             <w:color w:val="1155cc"/>
@@ -3042,7 +2982,7 @@
         <w:rPr>
           <w:rtl w:val="0"/>
         </w:rPr>
-        <w:t xml:space="preserve">I'm a keen public presenter - I like to describe tricky concepts to wide audiences - happy to share public knowledge but good at filtering confidential parts depending on audience</w:t>
+        <w:t xml:space="preserve">I'm a keen public presenter - I like to describe tricky concepts to wide audiences - happy to share public knowledge but good at filtering confidential parts depending on the audience</w:t>
       </w:r>
     </w:p>
     <w:p>
@@ -3065,7 +3005,7 @@
       <w:pPr>
         <w:rPr/>
       </w:pPr>
-      <w:hyperlink r:id="rId15">
+      <w:hyperlink r:id="rId16">
         <w:r>
           <w:rPr>
             <w:color w:val="1155cc"/>
@@ -3079,14 +3019,14 @@
         <w:rPr>
           <w:rtl w:val="0"/>
         </w:rPr>
-        <w:t xml:space="preserve"> - presented at Sydney International Convention Centre (ICC)</w:t>
-      </w:r>
-    </w:p>
-    <w:p>
-      <w:pPr>
-        <w:rPr/>
-      </w:pPr>
-      <w:hyperlink r:id="rId16">
+        <w:t xml:space="preserve"> - presented at Sydney ICC - RTMP/RIST/SRT/WebRTC/LL-HLS/ULL-CMAF</w:t>
+      </w:r>
+    </w:p>
+    <w:p>
+      <w:pPr>
+        <w:rPr/>
+      </w:pPr>
+      <w:hyperlink r:id="rId17">
         <w:r>
           <w:rPr>
             <w:color w:val="1155cc"/>
@@ -3107,7 +3047,7 @@
       <w:pPr>
         <w:rPr/>
       </w:pPr>
-      <w:hyperlink r:id="rId17">
+      <w:hyperlink r:id="rId18">
         <w:r>
           <w:rPr>
             <w:color w:val="1155cc"/>
@@ -3128,7 +3068,7 @@
       <w:pPr>
         <w:rPr/>
       </w:pPr>
-      <w:hyperlink r:id="rId18">
+      <w:hyperlink r:id="rId19">
         <w:r>
           <w:rPr>
             <w:color w:val="1155cc"/>
@@ -3149,7 +3089,7 @@
       <w:pPr>
         <w:rPr/>
       </w:pPr>
-      <w:hyperlink r:id="rId19">
+      <w:hyperlink r:id="rId20">
         <w:r>
           <w:rPr>
             <w:color w:val="1155cc"/>
@@ -3170,7 +3110,7 @@
       <w:pPr>
         <w:rPr/>
       </w:pPr>
-      <w:hyperlink r:id="rId20">
+      <w:hyperlink r:id="rId21">
         <w:r>
           <w:rPr>
             <w:color w:val="1155cc"/>
@@ -3191,7 +3131,7 @@
       <w:pPr>
         <w:rPr/>
       </w:pPr>
-      <w:hyperlink r:id="rId21">
+      <w:hyperlink r:id="rId22">
         <w:r>
           <w:rPr>
             <w:color w:val="1155cc"/>
@@ -3212,7 +3152,7 @@
       <w:pPr>
         <w:rPr/>
       </w:pPr>
-      <w:hyperlink r:id="rId22">
+      <w:hyperlink r:id="rId23">
         <w:r>
           <w:rPr>
             <w:color w:val="1155cc"/>
